--- a/Concept.docx
+++ b/Concept.docx
@@ -22,7 +22,14 @@
           <w:b/>
           <w:bCs/>
         </w:rPr>
-        <w:t xml:space="preserve"> UDP-Based File Transfer with GRPC Notification</w:t>
+        <w:t xml:space="preserve"> </w:t>
+      </w:r>
+      <w:r>
+        <w:rPr>
+          <w:b/>
+          <w:bCs/>
+        </w:rPr>
+        <w:t xml:space="preserve">gRPC </w:t>
       </w:r>
     </w:p>
     <w:p>
@@ -51,15 +58,121 @@
         <w:t xml:space="preserve">can be time-consuming and prone to errors. To address this, we propose a reliable and efficient file transfer system that leverages </w:t>
       </w:r>
       <w:r>
-        <w:t>UDP</w:t>
-      </w:r>
-      <w:r>
-        <w:t xml:space="preserve"> for data transmission and GRPC for notifications.</w:t>
-      </w:r>
-    </w:p>
-    <w:p>
-      <w:r>
-        <w:t>While UDP offers low latency and high throughput, its inherent unreliability can pose challenges for large file transfers. To address this, we propose a hybrid approach that combines the efficiency of UDP with the reliability of a custom error correction and retransmission mechanism.</w:t>
+        <w:t xml:space="preserve">gRPC </w:t>
+      </w:r>
+      <w:r>
+        <w:t>for</w:t>
+      </w:r>
+      <w:r>
+        <w:t xml:space="preserve"> data transmission and</w:t>
+      </w:r>
+      <w:r>
+        <w:t xml:space="preserve"> </w:t>
+      </w:r>
+      <w:r>
+        <w:t>notifications.</w:t>
+      </w:r>
+    </w:p>
+    <w:p>
+      <w:r>
+        <w:t xml:space="preserve">gRPC </w:t>
+      </w:r>
+      <w:r>
+        <w:t>offers</w:t>
+      </w:r>
+      <w:r>
+        <w:t xml:space="preserve"> several advantages for efficient file transfer:</w:t>
+      </w:r>
+    </w:p>
+    <w:p>
+      <w:pPr>
+        <w:numPr>
+          <w:ilvl w:val="0"/>
+          <w:numId w:val="10"/>
+        </w:numPr>
+      </w:pPr>
+      <w:r>
+        <w:t>Binary Format: Uses Protocol Buffers for compact data representation.</w:t>
+      </w:r>
+    </w:p>
+    <w:p>
+      <w:pPr>
+        <w:numPr>
+          <w:ilvl w:val="0"/>
+          <w:numId w:val="10"/>
+        </w:numPr>
+      </w:pPr>
+      <w:r>
+        <w:t>Stream-Based Communication: Enables continuous data flow, reducing overhead.</w:t>
+      </w:r>
+    </w:p>
+    <w:p>
+      <w:pPr>
+        <w:numPr>
+          <w:ilvl w:val="0"/>
+          <w:numId w:val="10"/>
+        </w:numPr>
+      </w:pPr>
+      <w:r>
+        <w:t>Low Latency: Leverages HTTP/2 for optimized network communication.</w:t>
+      </w:r>
+    </w:p>
+    <w:p>
+      <w:pPr>
+        <w:numPr>
+          <w:ilvl w:val="0"/>
+          <w:numId w:val="10"/>
+        </w:numPr>
+      </w:pPr>
+      <w:r>
+        <w:t>High Throughput: Supports efficient streaming for large file transfers.</w:t>
+      </w:r>
+    </w:p>
+    <w:p>
+      <w:pPr>
+        <w:numPr>
+          <w:ilvl w:val="0"/>
+          <w:numId w:val="10"/>
+        </w:numPr>
+      </w:pPr>
+      <w:r>
+        <w:t>Scalability: Integrates well with microservices architectures.</w:t>
+      </w:r>
+    </w:p>
+    <w:p>
+      <w:pPr>
+        <w:numPr>
+          <w:ilvl w:val="0"/>
+          <w:numId w:val="10"/>
+        </w:numPr>
+      </w:pPr>
+      <w:r>
+        <w:t>Flexibility: Allows customization of protocols and data structures.</w:t>
+      </w:r>
+    </w:p>
+    <w:p>
+      <w:pPr>
+        <w:numPr>
+          <w:ilvl w:val="0"/>
+          <w:numId w:val="10"/>
+        </w:numPr>
+      </w:pPr>
+      <w:r>
+        <w:t>Security: Provides TLS/SSL encryption and authentication/authorization.</w:t>
+      </w:r>
+    </w:p>
+    <w:p>
+      <w:r>
+        <w:t xml:space="preserve">These features make </w:t>
+      </w:r>
+      <w:r>
+        <w:t xml:space="preserve">gRPC </w:t>
+      </w:r>
+      <w:r>
+        <w:t>a</w:t>
+      </w:r>
+      <w:r>
+        <w:t xml:space="preserve"> strong choice for reliable and efficient file transfer solutions.</w:t>
       </w:r>
     </w:p>
     <w:p>
@@ -105,7 +218,13 @@
         </w:numPr>
       </w:pPr>
       <w:r>
-        <w:t xml:space="preserve">Upon file creation, the server sends a notification to the client application via GRPC, including: </w:t>
+        <w:t xml:space="preserve">Upon file creation, the server sends a notification to the client application via </w:t>
+      </w:r>
+      <w:r>
+        <w:t>gRPC,</w:t>
+      </w:r>
+      <w:r>
+        <w:t xml:space="preserve"> including: </w:t>
       </w:r>
     </w:p>
     <w:p>
@@ -175,7 +294,7 @@
         </w:numPr>
       </w:pPr>
       <w:r>
-        <w:t>Each part is transferred individually using UDP, along with a sequence number and a checksum.</w:t>
+        <w:t>Each part is transferred individually, along with a sequence number.</w:t>
       </w:r>
     </w:p>
     <w:p>
@@ -186,7 +305,13 @@
         </w:numPr>
       </w:pPr>
       <w:r>
-        <w:t>The client receives UDP packets and stores them in a buffer.</w:t>
+        <w:t xml:space="preserve">The client receives </w:t>
+      </w:r>
+      <w:r>
+        <w:t>parts</w:t>
+      </w:r>
+      <w:r>
+        <w:t xml:space="preserve"> and stores them in a buffer.</w:t>
       </w:r>
     </w:p>
     <w:p>
@@ -208,55 +333,13 @@
         </w:numPr>
       </w:pPr>
       <w:r>
-        <w:t>If a packet is lost or corrupted, the client requests a retransmission from the server.</w:t>
-      </w:r>
-    </w:p>
-    <w:p>
-      <w:pPr>
-        <w:numPr>
-          <w:ilvl w:val="0"/>
-          <w:numId w:val="1"/>
-        </w:numPr>
-      </w:pPr>
-      <w:r>
-        <w:rPr>
-          <w:b/>
-          <w:bCs/>
-        </w:rPr>
-        <w:t>Error Correction and Retransmission:</w:t>
-      </w:r>
-    </w:p>
-    <w:p>
-      <w:pPr>
-        <w:numPr>
-          <w:ilvl w:val="1"/>
-          <w:numId w:val="1"/>
-        </w:numPr>
-      </w:pPr>
-      <w:r>
-        <w:t>The server implements a custom error correction and retransmission mechanism to handle packet loss and corruption.</w:t>
-      </w:r>
-    </w:p>
-    <w:p>
-      <w:pPr>
-        <w:numPr>
-          <w:ilvl w:val="1"/>
-          <w:numId w:val="1"/>
-        </w:numPr>
-      </w:pPr>
-      <w:r>
-        <w:t>The server maintains a window of outstanding packets and retransmits lost or corrupted packets upon timeout or negative acknowledgment.</w:t>
-      </w:r>
-    </w:p>
-    <w:p>
-      <w:pPr>
-        <w:numPr>
-          <w:ilvl w:val="1"/>
-          <w:numId w:val="1"/>
-        </w:numPr>
-      </w:pPr>
-      <w:r>
-        <w:t>The client sends acknowledgments to the server for correctly received packets.</w:t>
+        <w:t xml:space="preserve">If a </w:t>
+      </w:r>
+      <w:r>
+        <w:t>part</w:t>
+      </w:r>
+      <w:r>
+        <w:t xml:space="preserve"> is lost or corrupted, the client requests a retransmission from the server.</w:t>
       </w:r>
     </w:p>
     <w:p>
@@ -307,46 +390,10 @@
           <w:b/>
           <w:bCs/>
         </w:rPr>
-        <w:t>UDP:</w:t>
-      </w:r>
-      <w:r>
-        <w:t xml:space="preserve"> For efficient, low-latency data transfer.</w:t>
-      </w:r>
-    </w:p>
-    <w:p>
-      <w:pPr>
-        <w:numPr>
-          <w:ilvl w:val="0"/>
-          <w:numId w:val="2"/>
-        </w:numPr>
-      </w:pPr>
-      <w:r>
-        <w:rPr>
-          <w:b/>
-          <w:bCs/>
-        </w:rPr>
-        <w:t>GRPC:</w:t>
+        <w:t>gRPC:</w:t>
       </w:r>
       <w:r>
         <w:t xml:space="preserve"> For reliable and efficient communication between the server and client.</w:t>
-      </w:r>
-    </w:p>
-    <w:p>
-      <w:pPr>
-        <w:numPr>
-          <w:ilvl w:val="0"/>
-          <w:numId w:val="2"/>
-        </w:numPr>
-      </w:pPr>
-      <w:r>
-        <w:rPr>
-          <w:b/>
-          <w:bCs/>
-        </w:rPr>
-        <w:t>Checksum:</w:t>
-      </w:r>
-      <w:r>
-        <w:t xml:space="preserve"> For error detection.</w:t>
       </w:r>
     </w:p>
     <w:p>
@@ -368,24 +415,6 @@
       </w:r>
     </w:p>
     <w:p>
-      <w:pPr>
-        <w:numPr>
-          <w:ilvl w:val="0"/>
-          <w:numId w:val="2"/>
-        </w:numPr>
-      </w:pPr>
-      <w:r>
-        <w:rPr>
-          <w:b/>
-          <w:bCs/>
-        </w:rPr>
-        <w:t>Retransmission Mechanism:</w:t>
-      </w:r>
-      <w:r>
-        <w:t xml:space="preserve"> For handling packet loss and corruption.</w:t>
-      </w:r>
-    </w:p>
-    <w:p>
       <w:r>
         <w:rPr>
           <w:b/>
@@ -439,7 +468,16 @@
         </w:numPr>
       </w:pPr>
       <w:r>
-        <w:t>Send a GRPC notification to the client.</w:t>
+        <w:t xml:space="preserve">Send a </w:t>
+      </w:r>
+      <w:r>
+        <w:t xml:space="preserve">gRPC </w:t>
+      </w:r>
+      <w:r>
+        <w:t>notification</w:t>
+      </w:r>
+      <w:r>
+        <w:t xml:space="preserve"> to the client.</w:t>
       </w:r>
     </w:p>
     <w:p>
@@ -450,7 +488,7 @@
         </w:numPr>
       </w:pPr>
       <w:r>
-        <w:t>Transfer file parts using UDP with sequence numbers and checksums.</w:t>
+        <w:t>Transfer file parts with sequence numbers.</w:t>
       </w:r>
     </w:p>
     <w:p>
@@ -462,17 +500,6 @@
       </w:pPr>
       <w:r>
         <w:t>Handle retransmission requests from the client.</w:t>
-      </w:r>
-    </w:p>
-    <w:p>
-      <w:pPr>
-        <w:numPr>
-          <w:ilvl w:val="1"/>
-          <w:numId w:val="3"/>
-        </w:numPr>
-      </w:pPr>
-      <w:r>
-        <w:t>Implement a retransmission timer and acknowledgment mechanism.</w:t>
       </w:r>
     </w:p>
     <w:p>
@@ -498,7 +525,16 @@
         </w:numPr>
       </w:pPr>
       <w:r>
-        <w:t>Receive GRPC notifications.</w:t>
+        <w:t xml:space="preserve">Receive </w:t>
+      </w:r>
+      <w:r>
+        <w:t xml:space="preserve">gRPC </w:t>
+      </w:r>
+      <w:r>
+        <w:t>notifications</w:t>
+      </w:r>
+      <w:r>
+        <w:t>.</w:t>
       </w:r>
     </w:p>
     <w:p>
@@ -509,7 +545,16 @@
         </w:numPr>
       </w:pPr>
       <w:r>
-        <w:t>Initialize UDP sockets for receiving data.</w:t>
+        <w:t xml:space="preserve">Initialize </w:t>
+      </w:r>
+      <w:r>
+        <w:t xml:space="preserve">gRPC </w:t>
+      </w:r>
+      <w:r>
+        <w:t>for</w:t>
+      </w:r>
+      <w:r>
+        <w:t xml:space="preserve"> receiving data.</w:t>
       </w:r>
     </w:p>
     <w:p>
@@ -520,7 +565,13 @@
         </w:numPr>
       </w:pPr>
       <w:r>
-        <w:t>Receive UDP packets and store them in a buffer.</w:t>
+        <w:t xml:space="preserve">Receive </w:t>
+      </w:r>
+      <w:r>
+        <w:t>parts</w:t>
+      </w:r>
+      <w:r>
+        <w:t xml:space="preserve"> and store them in a buffer.</w:t>
       </w:r>
     </w:p>
     <w:p>
@@ -531,7 +582,13 @@
         </w:numPr>
       </w:pPr>
       <w:r>
-        <w:t>Verify the integrity of received packets using checksums.</w:t>
+        <w:t xml:space="preserve">Verify the integrity of received </w:t>
+      </w:r>
+      <w:r>
+        <w:t>parts</w:t>
+      </w:r>
+      <w:r>
+        <w:t>.</w:t>
       </w:r>
     </w:p>
     <w:p>
@@ -542,7 +599,13 @@
         </w:numPr>
       </w:pPr>
       <w:r>
-        <w:t>Request retransmission for lost or corrupted packets.</w:t>
+        <w:t xml:space="preserve">Request retransmission for lost or corrupted </w:t>
+      </w:r>
+      <w:r>
+        <w:t>parts</w:t>
+      </w:r>
+      <w:r>
+        <w:t>.</w:t>
       </w:r>
     </w:p>
     <w:p>
@@ -577,7 +640,14 @@
           <w:b/>
           <w:bCs/>
         </w:rPr>
-        <w:t>UDP unreliability:</w:t>
+        <w:t>U</w:t>
+      </w:r>
+      <w:r>
+        <w:rPr>
+          <w:b/>
+          <w:bCs/>
+        </w:rPr>
+        <w:t>nreliability:</w:t>
       </w:r>
       <w:r>
         <w:t xml:space="preserve"> Implement a robust retransmission mechanism with timeouts and acknowledgments.</w:t>
@@ -613,24 +683,6 @@
           <w:b/>
           <w:bCs/>
         </w:rPr>
-        <w:t>Out-of-order packets:</w:t>
-      </w:r>
-      <w:r>
-        <w:t xml:space="preserve"> Use sequence numbers to ensure correct ordering.</w:t>
-      </w:r>
-    </w:p>
-    <w:p>
-      <w:pPr>
-        <w:numPr>
-          <w:ilvl w:val="0"/>
-          <w:numId w:val="4"/>
-        </w:numPr>
-      </w:pPr>
-      <w:r>
-        <w:rPr>
-          <w:b/>
-          <w:bCs/>
-        </w:rPr>
         <w:t>Network congestion:</w:t>
       </w:r>
       <w:r>
@@ -639,7 +691,16 @@
     </w:p>
     <w:p>
       <w:r>
-        <w:t>By combining the efficiency of UDP with a reliable error correction and retransmission mechanism, this approach can achieve a balance between performance and reliability for large file transfers.</w:t>
+        <w:t xml:space="preserve">By combining the efficiency of </w:t>
+      </w:r>
+      <w:r>
+        <w:t xml:space="preserve">gRPC </w:t>
+      </w:r>
+      <w:r>
+        <w:t>with</w:t>
+      </w:r>
+      <w:r>
+        <w:t xml:space="preserve"> a reliable error correction and retransmission mechanism, this approach can achieve a balance between performance and reliability for large file transfers.</w:t>
       </w:r>
     </w:p>
     <w:sectPr>
@@ -804,6 +865,155 @@
     </w:lvl>
   </w:abstractNum>
   <w:abstractNum w:abstractNumId="1" w15:restartNumberingAfterBreak="0">
+    <w:nsid w:val="0E0466C8"/>
+    <w:multiLevelType w:val="multilevel"/>
+    <w:tmpl w:val="A500656E"/>
+    <w:lvl w:ilvl="0">
+      <w:start w:val="1"/>
+      <w:numFmt w:val="bullet"/>
+      <w:lvlText w:val=""/>
+      <w:lvlJc w:val="left"/>
+      <w:pPr>
+        <w:tabs>
+          <w:tab w:val="num" w:pos="720"/>
+        </w:tabs>
+        <w:ind w:left="720" w:hanging="360"/>
+      </w:pPr>
+      <w:rPr>
+        <w:rFonts w:ascii="Symbol" w:hAnsi="Symbol" w:hint="default"/>
+        <w:sz w:val="20"/>
+      </w:rPr>
+    </w:lvl>
+    <w:lvl w:ilvl="1" w:tentative="1">
+      <w:start w:val="1"/>
+      <w:numFmt w:val="bullet"/>
+      <w:lvlText w:val="o"/>
+      <w:lvlJc w:val="left"/>
+      <w:pPr>
+        <w:tabs>
+          <w:tab w:val="num" w:pos="1440"/>
+        </w:tabs>
+        <w:ind w:left="1440" w:hanging="360"/>
+      </w:pPr>
+      <w:rPr>
+        <w:rFonts w:ascii="Courier New" w:hAnsi="Courier New" w:hint="default"/>
+        <w:sz w:val="20"/>
+      </w:rPr>
+    </w:lvl>
+    <w:lvl w:ilvl="2" w:tentative="1">
+      <w:start w:val="1"/>
+      <w:numFmt w:val="bullet"/>
+      <w:lvlText w:val=""/>
+      <w:lvlJc w:val="left"/>
+      <w:pPr>
+        <w:tabs>
+          <w:tab w:val="num" w:pos="2160"/>
+        </w:tabs>
+        <w:ind w:left="2160" w:hanging="360"/>
+      </w:pPr>
+      <w:rPr>
+        <w:rFonts w:ascii="Wingdings" w:hAnsi="Wingdings" w:hint="default"/>
+        <w:sz w:val="20"/>
+      </w:rPr>
+    </w:lvl>
+    <w:lvl w:ilvl="3" w:tentative="1">
+      <w:start w:val="1"/>
+      <w:numFmt w:val="bullet"/>
+      <w:lvlText w:val=""/>
+      <w:lvlJc w:val="left"/>
+      <w:pPr>
+        <w:tabs>
+          <w:tab w:val="num" w:pos="2880"/>
+        </w:tabs>
+        <w:ind w:left="2880" w:hanging="360"/>
+      </w:pPr>
+      <w:rPr>
+        <w:rFonts w:ascii="Wingdings" w:hAnsi="Wingdings" w:hint="default"/>
+        <w:sz w:val="20"/>
+      </w:rPr>
+    </w:lvl>
+    <w:lvl w:ilvl="4" w:tentative="1">
+      <w:start w:val="1"/>
+      <w:numFmt w:val="bullet"/>
+      <w:lvlText w:val=""/>
+      <w:lvlJc w:val="left"/>
+      <w:pPr>
+        <w:tabs>
+          <w:tab w:val="num" w:pos="3600"/>
+        </w:tabs>
+        <w:ind w:left="3600" w:hanging="360"/>
+      </w:pPr>
+      <w:rPr>
+        <w:rFonts w:ascii="Wingdings" w:hAnsi="Wingdings" w:hint="default"/>
+        <w:sz w:val="20"/>
+      </w:rPr>
+    </w:lvl>
+    <w:lvl w:ilvl="5" w:tentative="1">
+      <w:start w:val="1"/>
+      <w:numFmt w:val="bullet"/>
+      <w:lvlText w:val=""/>
+      <w:lvlJc w:val="left"/>
+      <w:pPr>
+        <w:tabs>
+          <w:tab w:val="num" w:pos="4320"/>
+        </w:tabs>
+        <w:ind w:left="4320" w:hanging="360"/>
+      </w:pPr>
+      <w:rPr>
+        <w:rFonts w:ascii="Wingdings" w:hAnsi="Wingdings" w:hint="default"/>
+        <w:sz w:val="20"/>
+      </w:rPr>
+    </w:lvl>
+    <w:lvl w:ilvl="6" w:tentative="1">
+      <w:start w:val="1"/>
+      <w:numFmt w:val="bullet"/>
+      <w:lvlText w:val=""/>
+      <w:lvlJc w:val="left"/>
+      <w:pPr>
+        <w:tabs>
+          <w:tab w:val="num" w:pos="5040"/>
+        </w:tabs>
+        <w:ind w:left="5040" w:hanging="360"/>
+      </w:pPr>
+      <w:rPr>
+        <w:rFonts w:ascii="Wingdings" w:hAnsi="Wingdings" w:hint="default"/>
+        <w:sz w:val="20"/>
+      </w:rPr>
+    </w:lvl>
+    <w:lvl w:ilvl="7" w:tentative="1">
+      <w:start w:val="1"/>
+      <w:numFmt w:val="bullet"/>
+      <w:lvlText w:val=""/>
+      <w:lvlJc w:val="left"/>
+      <w:pPr>
+        <w:tabs>
+          <w:tab w:val="num" w:pos="5760"/>
+        </w:tabs>
+        <w:ind w:left="5760" w:hanging="360"/>
+      </w:pPr>
+      <w:rPr>
+        <w:rFonts w:ascii="Wingdings" w:hAnsi="Wingdings" w:hint="default"/>
+        <w:sz w:val="20"/>
+      </w:rPr>
+    </w:lvl>
+    <w:lvl w:ilvl="8" w:tentative="1">
+      <w:start w:val="1"/>
+      <w:numFmt w:val="bullet"/>
+      <w:lvlText w:val=""/>
+      <w:lvlJc w:val="left"/>
+      <w:pPr>
+        <w:tabs>
+          <w:tab w:val="num" w:pos="6480"/>
+        </w:tabs>
+        <w:ind w:left="6480" w:hanging="360"/>
+      </w:pPr>
+      <w:rPr>
+        <w:rFonts w:ascii="Wingdings" w:hAnsi="Wingdings" w:hint="default"/>
+        <w:sz w:val="20"/>
+      </w:rPr>
+    </w:lvl>
+  </w:abstractNum>
+  <w:abstractNum w:abstractNumId="2" w15:restartNumberingAfterBreak="0">
     <w:nsid w:val="20726CD7"/>
     <w:multiLevelType w:val="multilevel"/>
     <w:tmpl w:val="764E2E2E"/>
@@ -952,7 +1162,305 @@
       </w:rPr>
     </w:lvl>
   </w:abstractNum>
-  <w:abstractNum w:abstractNumId="2" w15:restartNumberingAfterBreak="0">
+  <w:abstractNum w:abstractNumId="3" w15:restartNumberingAfterBreak="0">
+    <w:nsid w:val="25200803"/>
+    <w:multiLevelType w:val="multilevel"/>
+    <w:tmpl w:val="F700834A"/>
+    <w:lvl w:ilvl="0">
+      <w:start w:val="1"/>
+      <w:numFmt w:val="bullet"/>
+      <w:lvlText w:val=""/>
+      <w:lvlJc w:val="left"/>
+      <w:pPr>
+        <w:tabs>
+          <w:tab w:val="num" w:pos="720"/>
+        </w:tabs>
+        <w:ind w:left="720" w:hanging="360"/>
+      </w:pPr>
+      <w:rPr>
+        <w:rFonts w:ascii="Symbol" w:hAnsi="Symbol" w:hint="default"/>
+        <w:sz w:val="20"/>
+      </w:rPr>
+    </w:lvl>
+    <w:lvl w:ilvl="1" w:tentative="1">
+      <w:start w:val="1"/>
+      <w:numFmt w:val="bullet"/>
+      <w:lvlText w:val="o"/>
+      <w:lvlJc w:val="left"/>
+      <w:pPr>
+        <w:tabs>
+          <w:tab w:val="num" w:pos="1440"/>
+        </w:tabs>
+        <w:ind w:left="1440" w:hanging="360"/>
+      </w:pPr>
+      <w:rPr>
+        <w:rFonts w:ascii="Courier New" w:hAnsi="Courier New" w:hint="default"/>
+        <w:sz w:val="20"/>
+      </w:rPr>
+    </w:lvl>
+    <w:lvl w:ilvl="2" w:tentative="1">
+      <w:start w:val="1"/>
+      <w:numFmt w:val="bullet"/>
+      <w:lvlText w:val=""/>
+      <w:lvlJc w:val="left"/>
+      <w:pPr>
+        <w:tabs>
+          <w:tab w:val="num" w:pos="2160"/>
+        </w:tabs>
+        <w:ind w:left="2160" w:hanging="360"/>
+      </w:pPr>
+      <w:rPr>
+        <w:rFonts w:ascii="Wingdings" w:hAnsi="Wingdings" w:hint="default"/>
+        <w:sz w:val="20"/>
+      </w:rPr>
+    </w:lvl>
+    <w:lvl w:ilvl="3" w:tentative="1">
+      <w:start w:val="1"/>
+      <w:numFmt w:val="bullet"/>
+      <w:lvlText w:val=""/>
+      <w:lvlJc w:val="left"/>
+      <w:pPr>
+        <w:tabs>
+          <w:tab w:val="num" w:pos="2880"/>
+        </w:tabs>
+        <w:ind w:left="2880" w:hanging="360"/>
+      </w:pPr>
+      <w:rPr>
+        <w:rFonts w:ascii="Wingdings" w:hAnsi="Wingdings" w:hint="default"/>
+        <w:sz w:val="20"/>
+      </w:rPr>
+    </w:lvl>
+    <w:lvl w:ilvl="4" w:tentative="1">
+      <w:start w:val="1"/>
+      <w:numFmt w:val="bullet"/>
+      <w:lvlText w:val=""/>
+      <w:lvlJc w:val="left"/>
+      <w:pPr>
+        <w:tabs>
+          <w:tab w:val="num" w:pos="3600"/>
+        </w:tabs>
+        <w:ind w:left="3600" w:hanging="360"/>
+      </w:pPr>
+      <w:rPr>
+        <w:rFonts w:ascii="Wingdings" w:hAnsi="Wingdings" w:hint="default"/>
+        <w:sz w:val="20"/>
+      </w:rPr>
+    </w:lvl>
+    <w:lvl w:ilvl="5" w:tentative="1">
+      <w:start w:val="1"/>
+      <w:numFmt w:val="bullet"/>
+      <w:lvlText w:val=""/>
+      <w:lvlJc w:val="left"/>
+      <w:pPr>
+        <w:tabs>
+          <w:tab w:val="num" w:pos="4320"/>
+        </w:tabs>
+        <w:ind w:left="4320" w:hanging="360"/>
+      </w:pPr>
+      <w:rPr>
+        <w:rFonts w:ascii="Wingdings" w:hAnsi="Wingdings" w:hint="default"/>
+        <w:sz w:val="20"/>
+      </w:rPr>
+    </w:lvl>
+    <w:lvl w:ilvl="6" w:tentative="1">
+      <w:start w:val="1"/>
+      <w:numFmt w:val="bullet"/>
+      <w:lvlText w:val=""/>
+      <w:lvlJc w:val="left"/>
+      <w:pPr>
+        <w:tabs>
+          <w:tab w:val="num" w:pos="5040"/>
+        </w:tabs>
+        <w:ind w:left="5040" w:hanging="360"/>
+      </w:pPr>
+      <w:rPr>
+        <w:rFonts w:ascii="Wingdings" w:hAnsi="Wingdings" w:hint="default"/>
+        <w:sz w:val="20"/>
+      </w:rPr>
+    </w:lvl>
+    <w:lvl w:ilvl="7" w:tentative="1">
+      <w:start w:val="1"/>
+      <w:numFmt w:val="bullet"/>
+      <w:lvlText w:val=""/>
+      <w:lvlJc w:val="left"/>
+      <w:pPr>
+        <w:tabs>
+          <w:tab w:val="num" w:pos="5760"/>
+        </w:tabs>
+        <w:ind w:left="5760" w:hanging="360"/>
+      </w:pPr>
+      <w:rPr>
+        <w:rFonts w:ascii="Wingdings" w:hAnsi="Wingdings" w:hint="default"/>
+        <w:sz w:val="20"/>
+      </w:rPr>
+    </w:lvl>
+    <w:lvl w:ilvl="8" w:tentative="1">
+      <w:start w:val="1"/>
+      <w:numFmt w:val="bullet"/>
+      <w:lvlText w:val=""/>
+      <w:lvlJc w:val="left"/>
+      <w:pPr>
+        <w:tabs>
+          <w:tab w:val="num" w:pos="6480"/>
+        </w:tabs>
+        <w:ind w:left="6480" w:hanging="360"/>
+      </w:pPr>
+      <w:rPr>
+        <w:rFonts w:ascii="Wingdings" w:hAnsi="Wingdings" w:hint="default"/>
+        <w:sz w:val="20"/>
+      </w:rPr>
+    </w:lvl>
+  </w:abstractNum>
+  <w:abstractNum w:abstractNumId="4" w15:restartNumberingAfterBreak="0">
+    <w:nsid w:val="37A90747"/>
+    <w:multiLevelType w:val="multilevel"/>
+    <w:tmpl w:val="DA707B34"/>
+    <w:lvl w:ilvl="0">
+      <w:start w:val="1"/>
+      <w:numFmt w:val="bullet"/>
+      <w:lvlText w:val=""/>
+      <w:lvlJc w:val="left"/>
+      <w:pPr>
+        <w:tabs>
+          <w:tab w:val="num" w:pos="720"/>
+        </w:tabs>
+        <w:ind w:left="720" w:hanging="360"/>
+      </w:pPr>
+      <w:rPr>
+        <w:rFonts w:ascii="Symbol" w:hAnsi="Symbol" w:hint="default"/>
+        <w:sz w:val="20"/>
+      </w:rPr>
+    </w:lvl>
+    <w:lvl w:ilvl="1" w:tentative="1">
+      <w:start w:val="1"/>
+      <w:numFmt w:val="bullet"/>
+      <w:lvlText w:val="o"/>
+      <w:lvlJc w:val="left"/>
+      <w:pPr>
+        <w:tabs>
+          <w:tab w:val="num" w:pos="1440"/>
+        </w:tabs>
+        <w:ind w:left="1440" w:hanging="360"/>
+      </w:pPr>
+      <w:rPr>
+        <w:rFonts w:ascii="Courier New" w:hAnsi="Courier New" w:hint="default"/>
+        <w:sz w:val="20"/>
+      </w:rPr>
+    </w:lvl>
+    <w:lvl w:ilvl="2" w:tentative="1">
+      <w:start w:val="1"/>
+      <w:numFmt w:val="bullet"/>
+      <w:lvlText w:val=""/>
+      <w:lvlJc w:val="left"/>
+      <w:pPr>
+        <w:tabs>
+          <w:tab w:val="num" w:pos="2160"/>
+        </w:tabs>
+        <w:ind w:left="2160" w:hanging="360"/>
+      </w:pPr>
+      <w:rPr>
+        <w:rFonts w:ascii="Wingdings" w:hAnsi="Wingdings" w:hint="default"/>
+        <w:sz w:val="20"/>
+      </w:rPr>
+    </w:lvl>
+    <w:lvl w:ilvl="3" w:tentative="1">
+      <w:start w:val="1"/>
+      <w:numFmt w:val="bullet"/>
+      <w:lvlText w:val=""/>
+      <w:lvlJc w:val="left"/>
+      <w:pPr>
+        <w:tabs>
+          <w:tab w:val="num" w:pos="2880"/>
+        </w:tabs>
+        <w:ind w:left="2880" w:hanging="360"/>
+      </w:pPr>
+      <w:rPr>
+        <w:rFonts w:ascii="Wingdings" w:hAnsi="Wingdings" w:hint="default"/>
+        <w:sz w:val="20"/>
+      </w:rPr>
+    </w:lvl>
+    <w:lvl w:ilvl="4" w:tentative="1">
+      <w:start w:val="1"/>
+      <w:numFmt w:val="bullet"/>
+      <w:lvlText w:val=""/>
+      <w:lvlJc w:val="left"/>
+      <w:pPr>
+        <w:tabs>
+          <w:tab w:val="num" w:pos="3600"/>
+        </w:tabs>
+        <w:ind w:left="3600" w:hanging="360"/>
+      </w:pPr>
+      <w:rPr>
+        <w:rFonts w:ascii="Wingdings" w:hAnsi="Wingdings" w:hint="default"/>
+        <w:sz w:val="20"/>
+      </w:rPr>
+    </w:lvl>
+    <w:lvl w:ilvl="5" w:tentative="1">
+      <w:start w:val="1"/>
+      <w:numFmt w:val="bullet"/>
+      <w:lvlText w:val=""/>
+      <w:lvlJc w:val="left"/>
+      <w:pPr>
+        <w:tabs>
+          <w:tab w:val="num" w:pos="4320"/>
+        </w:tabs>
+        <w:ind w:left="4320" w:hanging="360"/>
+      </w:pPr>
+      <w:rPr>
+        <w:rFonts w:ascii="Wingdings" w:hAnsi="Wingdings" w:hint="default"/>
+        <w:sz w:val="20"/>
+      </w:rPr>
+    </w:lvl>
+    <w:lvl w:ilvl="6" w:tentative="1">
+      <w:start w:val="1"/>
+      <w:numFmt w:val="bullet"/>
+      <w:lvlText w:val=""/>
+      <w:lvlJc w:val="left"/>
+      <w:pPr>
+        <w:tabs>
+          <w:tab w:val="num" w:pos="5040"/>
+        </w:tabs>
+        <w:ind w:left="5040" w:hanging="360"/>
+      </w:pPr>
+      <w:rPr>
+        <w:rFonts w:ascii="Wingdings" w:hAnsi="Wingdings" w:hint="default"/>
+        <w:sz w:val="20"/>
+      </w:rPr>
+    </w:lvl>
+    <w:lvl w:ilvl="7" w:tentative="1">
+      <w:start w:val="1"/>
+      <w:numFmt w:val="bullet"/>
+      <w:lvlText w:val=""/>
+      <w:lvlJc w:val="left"/>
+      <w:pPr>
+        <w:tabs>
+          <w:tab w:val="num" w:pos="5760"/>
+        </w:tabs>
+        <w:ind w:left="5760" w:hanging="360"/>
+      </w:pPr>
+      <w:rPr>
+        <w:rFonts w:ascii="Wingdings" w:hAnsi="Wingdings" w:hint="default"/>
+        <w:sz w:val="20"/>
+      </w:rPr>
+    </w:lvl>
+    <w:lvl w:ilvl="8" w:tentative="1">
+      <w:start w:val="1"/>
+      <w:numFmt w:val="bullet"/>
+      <w:lvlText w:val=""/>
+      <w:lvlJc w:val="left"/>
+      <w:pPr>
+        <w:tabs>
+          <w:tab w:val="num" w:pos="6480"/>
+        </w:tabs>
+        <w:ind w:left="6480" w:hanging="360"/>
+      </w:pPr>
+      <w:rPr>
+        <w:rFonts w:ascii="Wingdings" w:hAnsi="Wingdings" w:hint="default"/>
+        <w:sz w:val="20"/>
+      </w:rPr>
+    </w:lvl>
+  </w:abstractNum>
+  <w:abstractNum w:abstractNumId="5" w15:restartNumberingAfterBreak="0">
     <w:nsid w:val="603C1612"/>
     <w:multiLevelType w:val="multilevel"/>
     <w:tmpl w:val="EA624CFA"/>
@@ -1101,7 +1609,156 @@
       </w:rPr>
     </w:lvl>
   </w:abstractNum>
-  <w:abstractNum w:abstractNumId="3" w15:restartNumberingAfterBreak="0">
+  <w:abstractNum w:abstractNumId="6" w15:restartNumberingAfterBreak="0">
+    <w:nsid w:val="657459AC"/>
+    <w:multiLevelType w:val="multilevel"/>
+    <w:tmpl w:val="DA742816"/>
+    <w:lvl w:ilvl="0">
+      <w:start w:val="1"/>
+      <w:numFmt w:val="bullet"/>
+      <w:lvlText w:val=""/>
+      <w:lvlJc w:val="left"/>
+      <w:pPr>
+        <w:tabs>
+          <w:tab w:val="num" w:pos="720"/>
+        </w:tabs>
+        <w:ind w:left="720" w:hanging="360"/>
+      </w:pPr>
+      <w:rPr>
+        <w:rFonts w:ascii="Symbol" w:hAnsi="Symbol" w:hint="default"/>
+        <w:sz w:val="20"/>
+      </w:rPr>
+    </w:lvl>
+    <w:lvl w:ilvl="1" w:tentative="1">
+      <w:start w:val="1"/>
+      <w:numFmt w:val="bullet"/>
+      <w:lvlText w:val="o"/>
+      <w:lvlJc w:val="left"/>
+      <w:pPr>
+        <w:tabs>
+          <w:tab w:val="num" w:pos="1440"/>
+        </w:tabs>
+        <w:ind w:left="1440" w:hanging="360"/>
+      </w:pPr>
+      <w:rPr>
+        <w:rFonts w:ascii="Courier New" w:hAnsi="Courier New" w:hint="default"/>
+        <w:sz w:val="20"/>
+      </w:rPr>
+    </w:lvl>
+    <w:lvl w:ilvl="2" w:tentative="1">
+      <w:start w:val="1"/>
+      <w:numFmt w:val="bullet"/>
+      <w:lvlText w:val=""/>
+      <w:lvlJc w:val="left"/>
+      <w:pPr>
+        <w:tabs>
+          <w:tab w:val="num" w:pos="2160"/>
+        </w:tabs>
+        <w:ind w:left="2160" w:hanging="360"/>
+      </w:pPr>
+      <w:rPr>
+        <w:rFonts w:ascii="Wingdings" w:hAnsi="Wingdings" w:hint="default"/>
+        <w:sz w:val="20"/>
+      </w:rPr>
+    </w:lvl>
+    <w:lvl w:ilvl="3" w:tentative="1">
+      <w:start w:val="1"/>
+      <w:numFmt w:val="bullet"/>
+      <w:lvlText w:val=""/>
+      <w:lvlJc w:val="left"/>
+      <w:pPr>
+        <w:tabs>
+          <w:tab w:val="num" w:pos="2880"/>
+        </w:tabs>
+        <w:ind w:left="2880" w:hanging="360"/>
+      </w:pPr>
+      <w:rPr>
+        <w:rFonts w:ascii="Wingdings" w:hAnsi="Wingdings" w:hint="default"/>
+        <w:sz w:val="20"/>
+      </w:rPr>
+    </w:lvl>
+    <w:lvl w:ilvl="4" w:tentative="1">
+      <w:start w:val="1"/>
+      <w:numFmt w:val="bullet"/>
+      <w:lvlText w:val=""/>
+      <w:lvlJc w:val="left"/>
+      <w:pPr>
+        <w:tabs>
+          <w:tab w:val="num" w:pos="3600"/>
+        </w:tabs>
+        <w:ind w:left="3600" w:hanging="360"/>
+      </w:pPr>
+      <w:rPr>
+        <w:rFonts w:ascii="Wingdings" w:hAnsi="Wingdings" w:hint="default"/>
+        <w:sz w:val="20"/>
+      </w:rPr>
+    </w:lvl>
+    <w:lvl w:ilvl="5" w:tentative="1">
+      <w:start w:val="1"/>
+      <w:numFmt w:val="bullet"/>
+      <w:lvlText w:val=""/>
+      <w:lvlJc w:val="left"/>
+      <w:pPr>
+        <w:tabs>
+          <w:tab w:val="num" w:pos="4320"/>
+        </w:tabs>
+        <w:ind w:left="4320" w:hanging="360"/>
+      </w:pPr>
+      <w:rPr>
+        <w:rFonts w:ascii="Wingdings" w:hAnsi="Wingdings" w:hint="default"/>
+        <w:sz w:val="20"/>
+      </w:rPr>
+    </w:lvl>
+    <w:lvl w:ilvl="6" w:tentative="1">
+      <w:start w:val="1"/>
+      <w:numFmt w:val="bullet"/>
+      <w:lvlText w:val=""/>
+      <w:lvlJc w:val="left"/>
+      <w:pPr>
+        <w:tabs>
+          <w:tab w:val="num" w:pos="5040"/>
+        </w:tabs>
+        <w:ind w:left="5040" w:hanging="360"/>
+      </w:pPr>
+      <w:rPr>
+        <w:rFonts w:ascii="Wingdings" w:hAnsi="Wingdings" w:hint="default"/>
+        <w:sz w:val="20"/>
+      </w:rPr>
+    </w:lvl>
+    <w:lvl w:ilvl="7" w:tentative="1">
+      <w:start w:val="1"/>
+      <w:numFmt w:val="bullet"/>
+      <w:lvlText w:val=""/>
+      <w:lvlJc w:val="left"/>
+      <w:pPr>
+        <w:tabs>
+          <w:tab w:val="num" w:pos="5760"/>
+        </w:tabs>
+        <w:ind w:left="5760" w:hanging="360"/>
+      </w:pPr>
+      <w:rPr>
+        <w:rFonts w:ascii="Wingdings" w:hAnsi="Wingdings" w:hint="default"/>
+        <w:sz w:val="20"/>
+      </w:rPr>
+    </w:lvl>
+    <w:lvl w:ilvl="8" w:tentative="1">
+      <w:start w:val="1"/>
+      <w:numFmt w:val="bullet"/>
+      <w:lvlText w:val=""/>
+      <w:lvlJc w:val="left"/>
+      <w:pPr>
+        <w:tabs>
+          <w:tab w:val="num" w:pos="6480"/>
+        </w:tabs>
+        <w:ind w:left="6480" w:hanging="360"/>
+      </w:pPr>
+      <w:rPr>
+        <w:rFonts w:ascii="Wingdings" w:hAnsi="Wingdings" w:hint="default"/>
+        <w:sz w:val="20"/>
+      </w:rPr>
+    </w:lvl>
+  </w:abstractNum>
+  <w:abstractNum w:abstractNumId="7" w15:restartNumberingAfterBreak="0">
     <w:nsid w:val="67A85C21"/>
     <w:multiLevelType w:val="multilevel"/>
     <w:tmpl w:val="52F4EADC"/>
@@ -1222,17 +1879,333 @@
       </w:pPr>
     </w:lvl>
   </w:abstractNum>
+  <w:abstractNum w:abstractNumId="8" w15:restartNumberingAfterBreak="0">
+    <w:nsid w:val="6CC93317"/>
+    <w:multiLevelType w:val="multilevel"/>
+    <w:tmpl w:val="874CE528"/>
+    <w:lvl w:ilvl="0">
+      <w:start w:val="1"/>
+      <w:numFmt w:val="bullet"/>
+      <w:lvlText w:val=""/>
+      <w:lvlJc w:val="left"/>
+      <w:pPr>
+        <w:tabs>
+          <w:tab w:val="num" w:pos="720"/>
+        </w:tabs>
+        <w:ind w:left="720" w:hanging="360"/>
+      </w:pPr>
+      <w:rPr>
+        <w:rFonts w:ascii="Symbol" w:hAnsi="Symbol" w:hint="default"/>
+        <w:sz w:val="20"/>
+      </w:rPr>
+    </w:lvl>
+    <w:lvl w:ilvl="1" w:tentative="1">
+      <w:start w:val="1"/>
+      <w:numFmt w:val="bullet"/>
+      <w:lvlText w:val="o"/>
+      <w:lvlJc w:val="left"/>
+      <w:pPr>
+        <w:tabs>
+          <w:tab w:val="num" w:pos="1440"/>
+        </w:tabs>
+        <w:ind w:left="1440" w:hanging="360"/>
+      </w:pPr>
+      <w:rPr>
+        <w:rFonts w:ascii="Courier New" w:hAnsi="Courier New" w:hint="default"/>
+        <w:sz w:val="20"/>
+      </w:rPr>
+    </w:lvl>
+    <w:lvl w:ilvl="2" w:tentative="1">
+      <w:start w:val="1"/>
+      <w:numFmt w:val="bullet"/>
+      <w:lvlText w:val=""/>
+      <w:lvlJc w:val="left"/>
+      <w:pPr>
+        <w:tabs>
+          <w:tab w:val="num" w:pos="2160"/>
+        </w:tabs>
+        <w:ind w:left="2160" w:hanging="360"/>
+      </w:pPr>
+      <w:rPr>
+        <w:rFonts w:ascii="Wingdings" w:hAnsi="Wingdings" w:hint="default"/>
+        <w:sz w:val="20"/>
+      </w:rPr>
+    </w:lvl>
+    <w:lvl w:ilvl="3" w:tentative="1">
+      <w:start w:val="1"/>
+      <w:numFmt w:val="bullet"/>
+      <w:lvlText w:val=""/>
+      <w:lvlJc w:val="left"/>
+      <w:pPr>
+        <w:tabs>
+          <w:tab w:val="num" w:pos="2880"/>
+        </w:tabs>
+        <w:ind w:left="2880" w:hanging="360"/>
+      </w:pPr>
+      <w:rPr>
+        <w:rFonts w:ascii="Wingdings" w:hAnsi="Wingdings" w:hint="default"/>
+        <w:sz w:val="20"/>
+      </w:rPr>
+    </w:lvl>
+    <w:lvl w:ilvl="4" w:tentative="1">
+      <w:start w:val="1"/>
+      <w:numFmt w:val="bullet"/>
+      <w:lvlText w:val=""/>
+      <w:lvlJc w:val="left"/>
+      <w:pPr>
+        <w:tabs>
+          <w:tab w:val="num" w:pos="3600"/>
+        </w:tabs>
+        <w:ind w:left="3600" w:hanging="360"/>
+      </w:pPr>
+      <w:rPr>
+        <w:rFonts w:ascii="Wingdings" w:hAnsi="Wingdings" w:hint="default"/>
+        <w:sz w:val="20"/>
+      </w:rPr>
+    </w:lvl>
+    <w:lvl w:ilvl="5" w:tentative="1">
+      <w:start w:val="1"/>
+      <w:numFmt w:val="bullet"/>
+      <w:lvlText w:val=""/>
+      <w:lvlJc w:val="left"/>
+      <w:pPr>
+        <w:tabs>
+          <w:tab w:val="num" w:pos="4320"/>
+        </w:tabs>
+        <w:ind w:left="4320" w:hanging="360"/>
+      </w:pPr>
+      <w:rPr>
+        <w:rFonts w:ascii="Wingdings" w:hAnsi="Wingdings" w:hint="default"/>
+        <w:sz w:val="20"/>
+      </w:rPr>
+    </w:lvl>
+    <w:lvl w:ilvl="6" w:tentative="1">
+      <w:start w:val="1"/>
+      <w:numFmt w:val="bullet"/>
+      <w:lvlText w:val=""/>
+      <w:lvlJc w:val="left"/>
+      <w:pPr>
+        <w:tabs>
+          <w:tab w:val="num" w:pos="5040"/>
+        </w:tabs>
+        <w:ind w:left="5040" w:hanging="360"/>
+      </w:pPr>
+      <w:rPr>
+        <w:rFonts w:ascii="Wingdings" w:hAnsi="Wingdings" w:hint="default"/>
+        <w:sz w:val="20"/>
+      </w:rPr>
+    </w:lvl>
+    <w:lvl w:ilvl="7" w:tentative="1">
+      <w:start w:val="1"/>
+      <w:numFmt w:val="bullet"/>
+      <w:lvlText w:val=""/>
+      <w:lvlJc w:val="left"/>
+      <w:pPr>
+        <w:tabs>
+          <w:tab w:val="num" w:pos="5760"/>
+        </w:tabs>
+        <w:ind w:left="5760" w:hanging="360"/>
+      </w:pPr>
+      <w:rPr>
+        <w:rFonts w:ascii="Wingdings" w:hAnsi="Wingdings" w:hint="default"/>
+        <w:sz w:val="20"/>
+      </w:rPr>
+    </w:lvl>
+    <w:lvl w:ilvl="8" w:tentative="1">
+      <w:start w:val="1"/>
+      <w:numFmt w:val="bullet"/>
+      <w:lvlText w:val=""/>
+      <w:lvlJc w:val="left"/>
+      <w:pPr>
+        <w:tabs>
+          <w:tab w:val="num" w:pos="6480"/>
+        </w:tabs>
+        <w:ind w:left="6480" w:hanging="360"/>
+      </w:pPr>
+      <w:rPr>
+        <w:rFonts w:ascii="Wingdings" w:hAnsi="Wingdings" w:hint="default"/>
+        <w:sz w:val="20"/>
+      </w:rPr>
+    </w:lvl>
+  </w:abstractNum>
+  <w:abstractNum w:abstractNumId="9" w15:restartNumberingAfterBreak="0">
+    <w:nsid w:val="7C797269"/>
+    <w:multiLevelType w:val="multilevel"/>
+    <w:tmpl w:val="0148882E"/>
+    <w:lvl w:ilvl="0">
+      <w:start w:val="1"/>
+      <w:numFmt w:val="bullet"/>
+      <w:lvlText w:val=""/>
+      <w:lvlJc w:val="left"/>
+      <w:pPr>
+        <w:tabs>
+          <w:tab w:val="num" w:pos="720"/>
+        </w:tabs>
+        <w:ind w:left="720" w:hanging="360"/>
+      </w:pPr>
+      <w:rPr>
+        <w:rFonts w:ascii="Symbol" w:hAnsi="Symbol" w:hint="default"/>
+        <w:sz w:val="20"/>
+      </w:rPr>
+    </w:lvl>
+    <w:lvl w:ilvl="1" w:tentative="1">
+      <w:start w:val="1"/>
+      <w:numFmt w:val="bullet"/>
+      <w:lvlText w:val="o"/>
+      <w:lvlJc w:val="left"/>
+      <w:pPr>
+        <w:tabs>
+          <w:tab w:val="num" w:pos="1440"/>
+        </w:tabs>
+        <w:ind w:left="1440" w:hanging="360"/>
+      </w:pPr>
+      <w:rPr>
+        <w:rFonts w:ascii="Courier New" w:hAnsi="Courier New" w:hint="default"/>
+        <w:sz w:val="20"/>
+      </w:rPr>
+    </w:lvl>
+    <w:lvl w:ilvl="2" w:tentative="1">
+      <w:start w:val="1"/>
+      <w:numFmt w:val="bullet"/>
+      <w:lvlText w:val=""/>
+      <w:lvlJc w:val="left"/>
+      <w:pPr>
+        <w:tabs>
+          <w:tab w:val="num" w:pos="2160"/>
+        </w:tabs>
+        <w:ind w:left="2160" w:hanging="360"/>
+      </w:pPr>
+      <w:rPr>
+        <w:rFonts w:ascii="Wingdings" w:hAnsi="Wingdings" w:hint="default"/>
+        <w:sz w:val="20"/>
+      </w:rPr>
+    </w:lvl>
+    <w:lvl w:ilvl="3" w:tentative="1">
+      <w:start w:val="1"/>
+      <w:numFmt w:val="bullet"/>
+      <w:lvlText w:val=""/>
+      <w:lvlJc w:val="left"/>
+      <w:pPr>
+        <w:tabs>
+          <w:tab w:val="num" w:pos="2880"/>
+        </w:tabs>
+        <w:ind w:left="2880" w:hanging="360"/>
+      </w:pPr>
+      <w:rPr>
+        <w:rFonts w:ascii="Wingdings" w:hAnsi="Wingdings" w:hint="default"/>
+        <w:sz w:val="20"/>
+      </w:rPr>
+    </w:lvl>
+    <w:lvl w:ilvl="4" w:tentative="1">
+      <w:start w:val="1"/>
+      <w:numFmt w:val="bullet"/>
+      <w:lvlText w:val=""/>
+      <w:lvlJc w:val="left"/>
+      <w:pPr>
+        <w:tabs>
+          <w:tab w:val="num" w:pos="3600"/>
+        </w:tabs>
+        <w:ind w:left="3600" w:hanging="360"/>
+      </w:pPr>
+      <w:rPr>
+        <w:rFonts w:ascii="Wingdings" w:hAnsi="Wingdings" w:hint="default"/>
+        <w:sz w:val="20"/>
+      </w:rPr>
+    </w:lvl>
+    <w:lvl w:ilvl="5" w:tentative="1">
+      <w:start w:val="1"/>
+      <w:numFmt w:val="bullet"/>
+      <w:lvlText w:val=""/>
+      <w:lvlJc w:val="left"/>
+      <w:pPr>
+        <w:tabs>
+          <w:tab w:val="num" w:pos="4320"/>
+        </w:tabs>
+        <w:ind w:left="4320" w:hanging="360"/>
+      </w:pPr>
+      <w:rPr>
+        <w:rFonts w:ascii="Wingdings" w:hAnsi="Wingdings" w:hint="default"/>
+        <w:sz w:val="20"/>
+      </w:rPr>
+    </w:lvl>
+    <w:lvl w:ilvl="6" w:tentative="1">
+      <w:start w:val="1"/>
+      <w:numFmt w:val="bullet"/>
+      <w:lvlText w:val=""/>
+      <w:lvlJc w:val="left"/>
+      <w:pPr>
+        <w:tabs>
+          <w:tab w:val="num" w:pos="5040"/>
+        </w:tabs>
+        <w:ind w:left="5040" w:hanging="360"/>
+      </w:pPr>
+      <w:rPr>
+        <w:rFonts w:ascii="Wingdings" w:hAnsi="Wingdings" w:hint="default"/>
+        <w:sz w:val="20"/>
+      </w:rPr>
+    </w:lvl>
+    <w:lvl w:ilvl="7" w:tentative="1">
+      <w:start w:val="1"/>
+      <w:numFmt w:val="bullet"/>
+      <w:lvlText w:val=""/>
+      <w:lvlJc w:val="left"/>
+      <w:pPr>
+        <w:tabs>
+          <w:tab w:val="num" w:pos="5760"/>
+        </w:tabs>
+        <w:ind w:left="5760" w:hanging="360"/>
+      </w:pPr>
+      <w:rPr>
+        <w:rFonts w:ascii="Wingdings" w:hAnsi="Wingdings" w:hint="default"/>
+        <w:sz w:val="20"/>
+      </w:rPr>
+    </w:lvl>
+    <w:lvl w:ilvl="8" w:tentative="1">
+      <w:start w:val="1"/>
+      <w:numFmt w:val="bullet"/>
+      <w:lvlText w:val=""/>
+      <w:lvlJc w:val="left"/>
+      <w:pPr>
+        <w:tabs>
+          <w:tab w:val="num" w:pos="6480"/>
+        </w:tabs>
+        <w:ind w:left="6480" w:hanging="360"/>
+      </w:pPr>
+      <w:rPr>
+        <w:rFonts w:ascii="Wingdings" w:hAnsi="Wingdings" w:hint="default"/>
+        <w:sz w:val="20"/>
+      </w:rPr>
+    </w:lvl>
+  </w:abstractNum>
   <w:num w:numId="1" w16cid:durableId="1283612210">
-    <w:abstractNumId w:val="3"/>
+    <w:abstractNumId w:val="7"/>
   </w:num>
   <w:num w:numId="2" w16cid:durableId="1164852532">
-    <w:abstractNumId w:val="2"/>
+    <w:abstractNumId w:val="5"/>
   </w:num>
   <w:num w:numId="3" w16cid:durableId="150608023">
-    <w:abstractNumId w:val="1"/>
+    <w:abstractNumId w:val="2"/>
   </w:num>
   <w:num w:numId="4" w16cid:durableId="830102619">
     <w:abstractNumId w:val="0"/>
+  </w:num>
+  <w:num w:numId="5" w16cid:durableId="786971065">
+    <w:abstractNumId w:val="6"/>
+  </w:num>
+  <w:num w:numId="6" w16cid:durableId="2007393465">
+    <w:abstractNumId w:val="4"/>
+  </w:num>
+  <w:num w:numId="7" w16cid:durableId="1480490233">
+    <w:abstractNumId w:val="8"/>
+  </w:num>
+  <w:num w:numId="8" w16cid:durableId="333655399">
+    <w:abstractNumId w:val="3"/>
+  </w:num>
+  <w:num w:numId="9" w16cid:durableId="2082943759">
+    <w:abstractNumId w:val="9"/>
+  </w:num>
+  <w:num w:numId="10" w16cid:durableId="1347900847">
+    <w:abstractNumId w:val="1"/>
   </w:num>
 </w:numbering>
 </file>
